--- a/GenerateWordAPI/GenerateWordAPI/template.docx
+++ b/GenerateWordAPI/GenerateWordAPI/template.docx
@@ -260,8 +260,6 @@
                 </w:r>
               </w:sdtContent>
             </w:sdt>
-            <w:bookmarkStart w:id="0" w:name="_GoBack"/>
-            <w:bookmarkEnd w:id="0"/>
           </w:p>
         </w:tc>
       </w:tr>
@@ -481,327 +479,6 @@
     <w:p>
       <w:pPr>
         <w:pStyle w:val="TOCHeading"/>
-      </w:pPr>
-      <w:r>
-        <w:lastRenderedPageBreak/>
-        <w:t>Revision History</w:t>
-      </w:r>
-    </w:p>
-    <w:tbl>
-      <w:tblPr>
-        <w:tblStyle w:val="Aqua"/>
-        <w:tblW w:w="0" w:type="auto"/>
-        <w:tblLook w:val="0420" w:firstRow="1" w:lastRow="0" w:firstColumn="0" w:lastColumn="0" w:noHBand="0" w:noVBand="1"/>
-      </w:tblPr>
-      <w:tblGrid>
-        <w:gridCol w:w="1418"/>
-        <w:gridCol w:w="1559"/>
-        <w:gridCol w:w="3969"/>
-        <w:gridCol w:w="2124"/>
-      </w:tblGrid>
-      <w:tr>
-        <w:trPr>
-          <w:cnfStyle w:val="100000000000" w:firstRow="1" w:lastRow="0" w:firstColumn="0" w:lastColumn="0" w:oddVBand="0" w:evenVBand="0" w:oddHBand="0" w:evenHBand="0" w:firstRowFirstColumn="0" w:firstRowLastColumn="0" w:lastRowFirstColumn="0" w:lastRowLastColumn="0"/>
-        </w:trPr>
-        <w:tc>
-          <w:tcPr>
-            <w:tcW w:w="1418" w:type="dxa"/>
-          </w:tcPr>
-          <w:p>
-            <w:pPr>
-              <w:pStyle w:val="TableText"/>
-            </w:pPr>
-            <w:r>
-              <w:t>Revision no.</w:t>
-            </w:r>
-          </w:p>
-        </w:tc>
-        <w:tc>
-          <w:tcPr>
-            <w:tcW w:w="1559" w:type="dxa"/>
-          </w:tcPr>
-          <w:p>
-            <w:pPr>
-              <w:pStyle w:val="TableText"/>
-            </w:pPr>
-            <w:r>
-              <w:t>Revision date</w:t>
-            </w:r>
-          </w:p>
-        </w:tc>
-        <w:tc>
-          <w:tcPr>
-            <w:tcW w:w="3969" w:type="dxa"/>
-          </w:tcPr>
-          <w:p>
-            <w:pPr>
-              <w:pStyle w:val="TableText"/>
-            </w:pPr>
-            <w:r>
-              <w:t>Changes</w:t>
-            </w:r>
-          </w:p>
-        </w:tc>
-        <w:tc>
-          <w:tcPr>
-            <w:tcW w:w="2124" w:type="dxa"/>
-          </w:tcPr>
-          <w:p>
-            <w:pPr>
-              <w:pStyle w:val="TableText"/>
-            </w:pPr>
-            <w:r>
-              <w:t>Revised by</w:t>
-            </w:r>
-          </w:p>
-        </w:tc>
-      </w:tr>
-      <w:tr>
-        <w:tc>
-          <w:tcPr>
-            <w:tcW w:w="1418" w:type="dxa"/>
-          </w:tcPr>
-          <w:p>
-            <w:pPr>
-              <w:pStyle w:val="TableText"/>
-            </w:pPr>
-            <w:r>
-              <w:t>0.9</w:t>
-            </w:r>
-          </w:p>
-        </w:tc>
-        <w:tc>
-          <w:tcPr>
-            <w:tcW w:w="1559" w:type="dxa"/>
-          </w:tcPr>
-          <w:p>
-            <w:pPr>
-              <w:pStyle w:val="TableText"/>
-            </w:pPr>
-            <w:r>
-              <w:t>23.08.2017</w:t>
-            </w:r>
-          </w:p>
-        </w:tc>
-        <w:tc>
-          <w:tcPr>
-            <w:tcW w:w="3969" w:type="dxa"/>
-          </w:tcPr>
-          <w:p>
-            <w:pPr>
-              <w:pStyle w:val="TableText"/>
-            </w:pPr>
-            <w:r>
-              <w:t>Initial document</w:t>
-            </w:r>
-          </w:p>
-        </w:tc>
-        <w:tc>
-          <w:tcPr>
-            <w:tcW w:w="2124" w:type="dxa"/>
-          </w:tcPr>
-          <w:p>
-            <w:pPr>
-              <w:pStyle w:val="TableText"/>
-            </w:pPr>
-            <w:r>
-              <w:t>Tarjei Utnes</w:t>
-            </w:r>
-          </w:p>
-        </w:tc>
-      </w:tr>
-      <w:tr>
-        <w:tc>
-          <w:tcPr>
-            <w:tcW w:w="1418" w:type="dxa"/>
-          </w:tcPr>
-          <w:p>
-            <w:pPr>
-              <w:pStyle w:val="TableText"/>
-            </w:pPr>
-          </w:p>
-        </w:tc>
-        <w:tc>
-          <w:tcPr>
-            <w:tcW w:w="1559" w:type="dxa"/>
-          </w:tcPr>
-          <w:p>
-            <w:pPr>
-              <w:pStyle w:val="TableText"/>
-            </w:pPr>
-          </w:p>
-        </w:tc>
-        <w:tc>
-          <w:tcPr>
-            <w:tcW w:w="3969" w:type="dxa"/>
-          </w:tcPr>
-          <w:p>
-            <w:pPr>
-              <w:pStyle w:val="TableText"/>
-            </w:pPr>
-          </w:p>
-        </w:tc>
-        <w:tc>
-          <w:tcPr>
-            <w:tcW w:w="2124" w:type="dxa"/>
-          </w:tcPr>
-          <w:p>
-            <w:pPr>
-              <w:pStyle w:val="TableText"/>
-            </w:pPr>
-          </w:p>
-        </w:tc>
-      </w:tr>
-      <w:tr>
-        <w:tc>
-          <w:tcPr>
-            <w:tcW w:w="1418" w:type="dxa"/>
-          </w:tcPr>
-          <w:p>
-            <w:pPr>
-              <w:pStyle w:val="TableText"/>
-            </w:pPr>
-          </w:p>
-        </w:tc>
-        <w:tc>
-          <w:tcPr>
-            <w:tcW w:w="1559" w:type="dxa"/>
-          </w:tcPr>
-          <w:p>
-            <w:pPr>
-              <w:pStyle w:val="TableText"/>
-            </w:pPr>
-          </w:p>
-        </w:tc>
-        <w:tc>
-          <w:tcPr>
-            <w:tcW w:w="3969" w:type="dxa"/>
-          </w:tcPr>
-          <w:p>
-            <w:pPr>
-              <w:pStyle w:val="TableText"/>
-            </w:pPr>
-          </w:p>
-        </w:tc>
-        <w:tc>
-          <w:tcPr>
-            <w:tcW w:w="2124" w:type="dxa"/>
-          </w:tcPr>
-          <w:p>
-            <w:pPr>
-              <w:pStyle w:val="TableText"/>
-            </w:pPr>
-          </w:p>
-        </w:tc>
-      </w:tr>
-      <w:tr>
-        <w:tc>
-          <w:tcPr>
-            <w:tcW w:w="1418" w:type="dxa"/>
-          </w:tcPr>
-          <w:p>
-            <w:pPr>
-              <w:pStyle w:val="TableText"/>
-            </w:pPr>
-          </w:p>
-        </w:tc>
-        <w:tc>
-          <w:tcPr>
-            <w:tcW w:w="1559" w:type="dxa"/>
-          </w:tcPr>
-          <w:p>
-            <w:pPr>
-              <w:pStyle w:val="TableText"/>
-            </w:pPr>
-          </w:p>
-        </w:tc>
-        <w:tc>
-          <w:tcPr>
-            <w:tcW w:w="3969" w:type="dxa"/>
-          </w:tcPr>
-          <w:p>
-            <w:pPr>
-              <w:pStyle w:val="TableText"/>
-            </w:pPr>
-          </w:p>
-        </w:tc>
-        <w:tc>
-          <w:tcPr>
-            <w:tcW w:w="2124" w:type="dxa"/>
-          </w:tcPr>
-          <w:p>
-            <w:pPr>
-              <w:pStyle w:val="TableText"/>
-            </w:pPr>
-          </w:p>
-        </w:tc>
-      </w:tr>
-      <w:tr>
-        <w:tc>
-          <w:tcPr>
-            <w:tcW w:w="1418" w:type="dxa"/>
-          </w:tcPr>
-          <w:p>
-            <w:pPr>
-              <w:pStyle w:val="TableText"/>
-            </w:pPr>
-          </w:p>
-        </w:tc>
-        <w:tc>
-          <w:tcPr>
-            <w:tcW w:w="1559" w:type="dxa"/>
-          </w:tcPr>
-          <w:p>
-            <w:pPr>
-              <w:pStyle w:val="TableText"/>
-            </w:pPr>
-          </w:p>
-        </w:tc>
-        <w:tc>
-          <w:tcPr>
-            <w:tcW w:w="3969" w:type="dxa"/>
-          </w:tcPr>
-          <w:p>
-            <w:pPr>
-              <w:pStyle w:val="TableText"/>
-            </w:pPr>
-          </w:p>
-        </w:tc>
-        <w:tc>
-          <w:tcPr>
-            <w:tcW w:w="2124" w:type="dxa"/>
-          </w:tcPr>
-          <w:p>
-            <w:pPr>
-              <w:pStyle w:val="TableText"/>
-            </w:pPr>
-          </w:p>
-        </w:tc>
-      </w:tr>
-    </w:tbl>
-    <w:p>
-      <w:pPr>
-        <w:spacing w:line="276" w:lineRule="auto"/>
-      </w:pPr>
-    </w:p>
-    <w:p>
-      <w:pPr>
-        <w:spacing w:line="276" w:lineRule="auto"/>
-        <w:rPr>
-          <w:rFonts w:asciiTheme="majorHAnsi" w:eastAsiaTheme="majorEastAsia" w:hAnsiTheme="majorHAnsi" w:cstheme="majorBidi"/>
-          <w:bCs/>
-          <w:color w:val="69625E"/>
-          <w:sz w:val="32"/>
-          <w:szCs w:val="28"/>
-        </w:rPr>
-      </w:pPr>
-      <w:r>
-        <w:br w:type="page"/>
-      </w:r>
-    </w:p>
-    <w:p>
-      <w:pPr>
-        <w:pStyle w:val="TOCHeading"/>
         <w:spacing w:line="240" w:lineRule="auto"/>
       </w:pPr>
       <w:r>
@@ -834,6 +511,8 @@
       <w:r>
         <w:fldChar w:fldCharType="separate"/>
       </w:r>
+      <w:bookmarkStart w:id="0" w:name="_GoBack"/>
+      <w:bookmarkEnd w:id="0"/>
       <w:r>
         <w:rPr>
           <w:noProof/>
@@ -853,7 +532,7 @@
         <w:rPr>
           <w:noProof/>
         </w:rPr>
-        <w:t>Purpose</w:t>
+        <w:t>[Heading]</w:t>
       </w:r>
       <w:r>
         <w:rPr>
@@ -874,7 +553,7 @@
           <w:noProof/>
           <w:webHidden/>
         </w:rPr>
-        <w:instrText xml:space="preserve"> PAGEREF _Toc491242727 \h </w:instrText>
+        <w:instrText xml:space="preserve"> PAGEREF _Toc495149087 \h </w:instrText>
       </w:r>
       <w:r>
         <w:rPr>
@@ -894,87 +573,7 @@
           <w:noProof/>
           <w:webHidden/>
         </w:rPr>
-        <w:t>4</w:t>
-      </w:r>
-      <w:r>
-        <w:rPr>
-          <w:noProof/>
-          <w:webHidden/>
-        </w:rPr>
-        <w:fldChar w:fldCharType="end"/>
-      </w:r>
-    </w:p>
-    <w:p>
-      <w:pPr>
-        <w:pStyle w:val="TOC1"/>
-        <w:rPr>
-          <w:rFonts w:asciiTheme="minorHAnsi" w:eastAsiaTheme="minorEastAsia" w:hAnsiTheme="minorHAnsi"/>
-          <w:noProof/>
-          <w:sz w:val="22"/>
-          <w:lang w:val="nb-NO" w:eastAsia="nb-NO"/>
-        </w:rPr>
-      </w:pPr>
-      <w:r>
-        <w:rPr>
-          <w:noProof/>
-        </w:rPr>
-        <w:t>2</w:t>
-      </w:r>
-      <w:r>
-        <w:rPr>
-          <w:rFonts w:asciiTheme="minorHAnsi" w:eastAsiaTheme="minorEastAsia" w:hAnsiTheme="minorHAnsi"/>
-          <w:noProof/>
-          <w:sz w:val="22"/>
-          <w:lang w:val="nb-NO" w:eastAsia="nb-NO"/>
-        </w:rPr>
-        <w:tab/>
-      </w:r>
-      <w:r>
-        <w:rPr>
-          <w:noProof/>
-        </w:rPr>
-        <w:t>Architecture</w:t>
-      </w:r>
-      <w:r>
-        <w:rPr>
-          <w:noProof/>
-          <w:webHidden/>
-        </w:rPr>
-        <w:tab/>
-      </w:r>
-      <w:r>
-        <w:rPr>
-          <w:noProof/>
-          <w:webHidden/>
-        </w:rPr>
-        <w:fldChar w:fldCharType="begin"/>
-      </w:r>
-      <w:r>
-        <w:rPr>
-          <w:noProof/>
-          <w:webHidden/>
-        </w:rPr>
-        <w:instrText xml:space="preserve"> PAGEREF _Toc491242728 \h </w:instrText>
-      </w:r>
-      <w:r>
-        <w:rPr>
-          <w:noProof/>
-          <w:webHidden/>
-        </w:rPr>
-      </w:r>
-      <w:r>
-        <w:rPr>
-          <w:noProof/>
-          <w:webHidden/>
-        </w:rPr>
-        <w:fldChar w:fldCharType="separate"/>
-      </w:r>
-      <w:r>
-        <w:rPr>
-          <w:noProof/>
-          <w:webHidden/>
-        </w:rPr>
-        <w:t>5</w:t>
+        <w:t>3</w:t>
       </w:r>
       <w:r>
         <w:rPr>
@@ -993,7 +592,7 @@
       </w:r>
     </w:p>
     <w:bookmarkStart w:id="1" w:name="_Toc315092476"/>
-    <w:bookmarkStart w:id="2" w:name="_Toc491242727"/>
+    <w:bookmarkStart w:id="2" w:name="_Toc495149087"/>
     <w:p>
       <w:pPr>
         <w:pStyle w:val="Heading1"/>
@@ -1006,18 +605,20 @@
           <w:placeholder>
             <w:docPart w:val="12E4936DB0D94A87A72A498C23A78A86"/>
           </w:placeholder>
+          <w:showingPlcHdr/>
           <w:text w:multiLine="1"/>
         </w:sdtPr>
         <w:sdtEndPr/>
         <w:sdtContent>
           <w:r>
-            <w:t>Purpose</w:t>
+            <w:t>[Heading]</w:t>
           </w:r>
         </w:sdtContent>
       </w:sdt>
       <w:bookmarkEnd w:id="1"/>
       <w:bookmarkEnd w:id="2"/>
     </w:p>
+    <w:p/>
     <w:sectPr>
       <w:headerReference w:type="default" r:id="rId11"/>
       <w:footerReference w:type="default" r:id="rId12"/>
@@ -1107,7 +708,7 @@
         <w:szCs w:val="16"/>
         <w:lang w:val="nb-NO"/>
       </w:rPr>
-      <w:t>2</w:t>
+      <w:t>3</w:t>
     </w:r>
     <w:r>
       <w:rPr>
@@ -1156,7 +757,7 @@
         <w:szCs w:val="16"/>
         <w:lang w:val="nb-NO"/>
       </w:rPr>
-      <w:t>4</w:t>
+      <w:t>3</w:t>
     </w:r>
     <w:r>
       <w:rPr>
@@ -21454,6 +21055,7 @@
     <w:rsid w:val="00634A89"/>
     <w:rsid w:val="008218DE"/>
     <w:rsid w:val="00A45037"/>
+    <w:rsid w:val="00B31702"/>
     <w:rsid w:val="00D940E8"/>
   </w:rsids>
   <m:mathPr>
@@ -22234,10 +21836,11 @@
 </file>
 
 <file path=customXml/item1.xml><?xml version="1.0" encoding="utf-8"?>
-<root>
-  <ccDocumentType>Documentation</ccDocumentType>
-  <Classification>blue2</Classification>
-</root>
+<master xmlns="http://TemplateConcept.WordTemplate">
+  <CompanyInfo>
+    <value/>
+  </CompanyInfo>
+</master>
 </file>
 
 <file path=customXml/item2.xml><?xml version="1.0" encoding="utf-8"?>
@@ -22249,11 +21852,10 @@
 </file>
 
 <file path=customXml/item3.xml><?xml version="1.0" encoding="utf-8"?>
-<master xmlns="http://TemplateConcept.WordTemplate">
-  <CompanyInfo>
-    <value/>
-  </CompanyInfo>
-</master>
+<root>
+  <ccDocumentType>Documentation</ccDocumentType>
+  <Classification>blue2</Classification>
+</root>
 </file>
 
 <file path=customXml/item4.xml><?xml version="1.0" encoding="utf-8"?>
@@ -22262,8 +21864,10 @@
 </file>
 
 <file path=customXml/itemProps1.xml><?xml version="1.0" encoding="utf-8"?>
-<ds:datastoreItem xmlns:ds="http://schemas.openxmlformats.org/officeDocument/2006/customXml" ds:itemID="{04996988-061A-4384-BA8B-40F2666789FC}">
-  <ds:schemaRefs/>
+<ds:datastoreItem xmlns:ds="http://schemas.openxmlformats.org/officeDocument/2006/customXml" ds:itemID="{4299FF48-1985-4BEE-B955-302A37775453}">
+  <ds:schemaRefs>
+    <ds:schemaRef ds:uri="http://TemplateConcept.WordTemplate"/>
+  </ds:schemaRefs>
 </ds:datastoreItem>
 </file>
 
@@ -22276,15 +21880,13 @@
 </file>
 
 <file path=customXml/itemProps3.xml><?xml version="1.0" encoding="utf-8"?>
-<ds:datastoreItem xmlns:ds="http://schemas.openxmlformats.org/officeDocument/2006/customXml" ds:itemID="{4299FF48-1985-4BEE-B955-302A37775453}">
-  <ds:schemaRefs>
-    <ds:schemaRef ds:uri="http://TemplateConcept.WordTemplate"/>
-  </ds:schemaRefs>
+<ds:datastoreItem xmlns:ds="http://schemas.openxmlformats.org/officeDocument/2006/customXml" ds:itemID="{04996988-061A-4384-BA8B-40F2666789FC}">
+  <ds:schemaRefs/>
 </ds:datastoreItem>
 </file>
 
 <file path=customXml/itemProps4.xml><?xml version="1.0" encoding="utf-8"?>
-<ds:datastoreItem xmlns:ds="http://schemas.openxmlformats.org/officeDocument/2006/customXml" ds:itemID="{74B69A8C-FE50-4EFA-B4CB-0B07F72E8727}">
+<ds:datastoreItem xmlns:ds="http://schemas.openxmlformats.org/officeDocument/2006/customXml" ds:itemID="{C9C2D1CA-E638-428D-AACB-468EE967D1CE}">
   <ds:schemaRefs>
     <ds:schemaRef ds:uri="http://schemas.openxmlformats.org/officeDocument/2006/bibliography"/>
   </ds:schemaRefs>

--- a/GenerateWordAPI/GenerateWordAPI/template.docx
+++ b/GenerateWordAPI/GenerateWordAPI/template.docx
@@ -420,20 +420,13 @@
           <w:placeholder>
             <w:docPart w:val="5CCE45B88DC144C091CFA1F4C5324694"/>
           </w:placeholder>
-          <w:showingPlcHdr/>
           <w:dataBinding w:xpath="/root[1]/dokProdukt[1]" w:storeItemID="{04996988-061A-4384-BA8B-40F2666789FC}"/>
           <w:text w:multiLine="1"/>
         </w:sdtPr>
         <w:sdtEndPr/>
         <w:sdtContent>
           <w:r>
-            <w:t>[</w:t>
-          </w:r>
-          <w:r>
-            <w:t>Document Title</w:t>
-          </w:r>
-          <w:r>
-            <w:t>]</w:t>
+            <w:t>asdfsf</w:t>
           </w:r>
         </w:sdtContent>
       </w:sdt>
@@ -450,20 +443,13 @@
           <w:placeholder>
             <w:docPart w:val="02DE13B87E7B4835A5AD7B4A51DA071D"/>
           </w:placeholder>
-          <w:showingPlcHdr/>
           <w:dataBinding w:xpath="/root[1]/dokKunde[1]" w:storeItemID="{04996988-061A-4384-BA8B-40F2666789FC}"/>
           <w:text w:multiLine="1"/>
         </w:sdtPr>
         <w:sdtEndPr/>
         <w:sdtContent>
           <w:r>
-            <w:t>[</w:t>
-          </w:r>
-          <w:r>
-            <w:t>Document Subtitle</w:t>
-          </w:r>
-          <w:r>
-            <w:t>]</w:t>
+            <w:t>sadfasdfasdf</w:t>
           </w:r>
         </w:sdtContent>
       </w:sdt>
@@ -511,8 +497,6 @@
       <w:r>
         <w:fldChar w:fldCharType="separate"/>
       </w:r>
-      <w:bookmarkStart w:id="0" w:name="_GoBack"/>
-      <w:bookmarkEnd w:id="0"/>
       <w:r>
         <w:rPr>
           <w:noProof/>
@@ -591,8 +575,8 @@
         <w:br w:type="page"/>
       </w:r>
     </w:p>
-    <w:bookmarkStart w:id="1" w:name="_Toc315092476"/>
-    <w:bookmarkStart w:id="2" w:name="_Toc495149087"/>
+    <w:bookmarkStart w:id="0" w:name="_Toc315092476"/>
+    <w:bookmarkStart w:id="1" w:name="_Toc495149087"/>
     <w:p>
       <w:pPr>
         <w:pStyle w:val="Heading1"/>
@@ -615,8 +599,8 @@
           </w:r>
         </w:sdtContent>
       </w:sdt>
+      <w:bookmarkEnd w:id="0"/>
       <w:bookmarkEnd w:id="1"/>
-      <w:bookmarkEnd w:id="2"/>
     </w:p>
     <w:p/>
     <w:sectPr>
@@ -21057,6 +21041,7 @@
     <w:rsid w:val="00A45037"/>
     <w:rsid w:val="00B31702"/>
     <w:rsid w:val="00D940E8"/>
+    <w:rsid w:val="00E35AB8"/>
   </w:rsids>
   <m:mathPr>
     <m:mathFont m:val="Cambria Math"/>
@@ -21836,11 +21821,10 @@
 </file>
 
 <file path=customXml/item1.xml><?xml version="1.0" encoding="utf-8"?>
-<master xmlns="http://TemplateConcept.WordTemplate">
-  <CompanyInfo>
-    <value/>
-  </CompanyInfo>
-</master>
+<root>
+  <ccDocumentType>Documentation</ccDocumentType>
+  <Classification>blue2</Classification>
+</root>
 </file>
 
 <file path=customXml/item2.xml><?xml version="1.0" encoding="utf-8"?>
@@ -21852,10 +21836,11 @@
 </file>
 
 <file path=customXml/item3.xml><?xml version="1.0" encoding="utf-8"?>
-<root>
-  <ccDocumentType>Documentation</ccDocumentType>
-  <Classification>blue2</Classification>
-</root>
+<master xmlns="http://TemplateConcept.WordTemplate">
+  <CompanyInfo>
+    <value/>
+  </CompanyInfo>
+</master>
 </file>
 
 <file path=customXml/item4.xml><?xml version="1.0" encoding="utf-8"?>
@@ -21864,10 +21849,8 @@
 </file>
 
 <file path=customXml/itemProps1.xml><?xml version="1.0" encoding="utf-8"?>
-<ds:datastoreItem xmlns:ds="http://schemas.openxmlformats.org/officeDocument/2006/customXml" ds:itemID="{4299FF48-1985-4BEE-B955-302A37775453}">
-  <ds:schemaRefs>
-    <ds:schemaRef ds:uri="http://TemplateConcept.WordTemplate"/>
-  </ds:schemaRefs>
+<ds:datastoreItem xmlns:ds="http://schemas.openxmlformats.org/officeDocument/2006/customXml" ds:itemID="{04996988-061A-4384-BA8B-40F2666789FC}">
+  <ds:schemaRefs/>
 </ds:datastoreItem>
 </file>
 
@@ -21880,13 +21863,15 @@
 </file>
 
 <file path=customXml/itemProps3.xml><?xml version="1.0" encoding="utf-8"?>
-<ds:datastoreItem xmlns:ds="http://schemas.openxmlformats.org/officeDocument/2006/customXml" ds:itemID="{04996988-061A-4384-BA8B-40F2666789FC}">
-  <ds:schemaRefs/>
+<ds:datastoreItem xmlns:ds="http://schemas.openxmlformats.org/officeDocument/2006/customXml" ds:itemID="{4299FF48-1985-4BEE-B955-302A37775453}">
+  <ds:schemaRefs>
+    <ds:schemaRef ds:uri="http://TemplateConcept.WordTemplate"/>
+  </ds:schemaRefs>
 </ds:datastoreItem>
 </file>
 
 <file path=customXml/itemProps4.xml><?xml version="1.0" encoding="utf-8"?>
-<ds:datastoreItem xmlns:ds="http://schemas.openxmlformats.org/officeDocument/2006/customXml" ds:itemID="{C9C2D1CA-E638-428D-AACB-468EE967D1CE}">
+<ds:datastoreItem xmlns:ds="http://schemas.openxmlformats.org/officeDocument/2006/customXml" ds:itemID="{6539205D-F447-43B9-A449-EAEE829CED31}">
   <ds:schemaRefs>
     <ds:schemaRef ds:uri="http://schemas.openxmlformats.org/officeDocument/2006/bibliography"/>
   </ds:schemaRefs>

--- a/GenerateWordAPI/GenerateWordAPI/template.docx
+++ b/GenerateWordAPI/GenerateWordAPI/template.docx
@@ -420,13 +420,20 @@
           <w:placeholder>
             <w:docPart w:val="5CCE45B88DC144C091CFA1F4C5324694"/>
           </w:placeholder>
+          <w:showingPlcHdr/>
           <w:dataBinding w:xpath="/root[1]/dokProdukt[1]" w:storeItemID="{04996988-061A-4384-BA8B-40F2666789FC}"/>
           <w:text w:multiLine="1"/>
         </w:sdtPr>
         <w:sdtEndPr/>
         <w:sdtContent>
           <w:r>
-            <w:t>asdfsf</w:t>
+            <w:t>[</w:t>
+          </w:r>
+          <w:r>
+            <w:t>Document Title</w:t>
+          </w:r>
+          <w:r>
+            <w:t>]</w:t>
           </w:r>
         </w:sdtContent>
       </w:sdt>
@@ -443,24 +450,23 @@
           <w:placeholder>
             <w:docPart w:val="02DE13B87E7B4835A5AD7B4A51DA071D"/>
           </w:placeholder>
+          <w:showingPlcHdr/>
           <w:dataBinding w:xpath="/root[1]/dokKunde[1]" w:storeItemID="{04996988-061A-4384-BA8B-40F2666789FC}"/>
           <w:text w:multiLine="1"/>
         </w:sdtPr>
         <w:sdtEndPr/>
         <w:sdtContent>
           <w:r>
-            <w:t>sadfasdfasdf</w:t>
+            <w:t>[</w:t>
+          </w:r>
+          <w:r>
+            <w:t>Document Subtitle</w:t>
+          </w:r>
+          <w:r>
+            <w:t>]</w:t>
           </w:r>
         </w:sdtContent>
       </w:sdt>
-    </w:p>
-    <w:p>
-      <w:pPr>
-        <w:spacing w:line="276" w:lineRule="auto"/>
-      </w:pPr>
-      <w:r>
-        <w:br w:type="page"/>
-      </w:r>
     </w:p>
     <w:p>
       <w:pPr>
@@ -468,7 +474,6 @@
         <w:spacing w:line="240" w:lineRule="auto"/>
       </w:pPr>
       <w:r>
-        <w:lastRenderedPageBreak/>
         <w:t>Content</w:t>
       </w:r>
       <w:r>
@@ -476,16 +481,10 @@
       </w:r>
     </w:p>
     <w:p>
-      <w:pPr>
-        <w:pStyle w:val="TOC1"/>
+      <w:r>
         <w:rPr>
-          <w:rFonts w:asciiTheme="minorHAnsi" w:eastAsiaTheme="minorEastAsia" w:hAnsiTheme="minorHAnsi"/>
-          <w:noProof/>
-          <w:sz w:val="22"/>
-          <w:lang w:val="nb-NO" w:eastAsia="nb-NO"/>
+          <w:sz w:val="24"/>
         </w:rPr>
-      </w:pPr>
-      <w:r>
         <w:fldChar w:fldCharType="begin"/>
       </w:r>
       <w:r>
@@ -495,114 +494,30 @@
         <w:instrText xml:space="preserve">" \z </w:instrText>
       </w:r>
       <w:r>
-        <w:fldChar w:fldCharType="separate"/>
-      </w:r>
-      <w:r>
         <w:rPr>
-          <w:noProof/>
-        </w:rPr>
-        <w:t>1</w:t>
-      </w:r>
-      <w:r>
-        <w:rPr>
-          <w:rFonts w:asciiTheme="minorHAnsi" w:eastAsiaTheme="minorEastAsia" w:hAnsiTheme="minorHAnsi"/>
-          <w:noProof/>
-          <w:sz w:val="22"/>
-          <w:lang w:val="nb-NO" w:eastAsia="nb-NO"/>
-        </w:rPr>
-        <w:tab/>
-      </w:r>
-      <w:r>
-        <w:rPr>
-          <w:noProof/>
-        </w:rPr>
-        <w:t>[Heading]</w:t>
-      </w:r>
-      <w:r>
-        <w:rPr>
-          <w:noProof/>
-          <w:webHidden/>
-        </w:rPr>
-        <w:tab/>
-      </w:r>
-      <w:r>
-        <w:rPr>
-          <w:noProof/>
-          <w:webHidden/>
-        </w:rPr>
-        <w:fldChar w:fldCharType="begin"/>
-      </w:r>
-      <w:r>
-        <w:rPr>
-          <w:noProof/>
-          <w:webHidden/>
-        </w:rPr>
-        <w:instrText xml:space="preserve"> PAGEREF _Toc495149087 \h </w:instrText>
-      </w:r>
-      <w:r>
-        <w:rPr>
-          <w:noProof/>
-          <w:webHidden/>
-        </w:rPr>
-      </w:r>
-      <w:r>
-        <w:rPr>
-          <w:noProof/>
-          <w:webHidden/>
+          <w:sz w:val="24"/>
         </w:rPr>
         <w:fldChar w:fldCharType="separate"/>
       </w:r>
       <w:r>
         <w:rPr>
+          <w:b/>
+          <w:bCs/>
           <w:noProof/>
-          <w:webHidden/>
+          <w:sz w:val="24"/>
+          <w:lang w:val="en-US"/>
         </w:rPr>
-        <w:t>3</w:t>
+        <w:t>No table of contents entries found.</w:t>
       </w:r>
-      <w:r>
-        <w:rPr>
-          <w:noProof/>
-          <w:webHidden/>
-        </w:rPr>
-        <w:fldChar w:fldCharType="end"/>
-      </w:r>
-    </w:p>
-    <w:p>
       <w:r>
         <w:fldChar w:fldCharType="end"/>
       </w:r>
       <w:r>
         <w:br w:type="page"/>
       </w:r>
+      <w:bookmarkStart w:id="0" w:name="_GoBack"/>
+      <w:bookmarkEnd w:id="0"/>
     </w:p>
-    <w:bookmarkStart w:id="0" w:name="_Toc315092476"/>
-    <w:bookmarkStart w:id="1" w:name="_Toc495149087"/>
-    <w:p>
-      <w:pPr>
-        <w:pStyle w:val="Heading1"/>
-      </w:pPr>
-      <w:sdt>
-        <w:sdtPr>
-          <w:alias w:val="Heading"/>
-          <w:tag w:val="Heading"/>
-          <w:id w:val="-1263756287"/>
-          <w:placeholder>
-            <w:docPart w:val="12E4936DB0D94A87A72A498C23A78A86"/>
-          </w:placeholder>
-          <w:showingPlcHdr/>
-          <w:text w:multiLine="1"/>
-        </w:sdtPr>
-        <w:sdtEndPr/>
-        <w:sdtContent>
-          <w:r>
-            <w:t>[Heading]</w:t>
-          </w:r>
-        </w:sdtContent>
-      </w:sdt>
-      <w:bookmarkEnd w:id="0"/>
-      <w:bookmarkEnd w:id="1"/>
-    </w:p>
-    <w:p/>
     <w:sectPr>
       <w:headerReference w:type="default" r:id="rId11"/>
       <w:footerReference w:type="default" r:id="rId12"/>
@@ -692,7 +607,7 @@
         <w:szCs w:val="16"/>
         <w:lang w:val="nb-NO"/>
       </w:rPr>
-      <w:t>3</w:t>
+      <w:t>2</w:t>
     </w:r>
     <w:r>
       <w:rPr>
@@ -741,7 +656,7 @@
         <w:szCs w:val="16"/>
         <w:lang w:val="nb-NO"/>
       </w:rPr>
-      <w:t>3</w:t>
+      <w:t>2</w:t>
     </w:r>
     <w:r>
       <w:rPr>
@@ -20891,32 +20806,6 @@
     </w:docPart>
     <w:docPart>
       <w:docPartPr>
-        <w:name w:val="12E4936DB0D94A87A72A498C23A78A86"/>
-        <w:category>
-          <w:name w:val="General"/>
-          <w:gallery w:val="placeholder"/>
-        </w:category>
-        <w:types>
-          <w:type w:val="bbPlcHdr"/>
-        </w:types>
-        <w:behaviors>
-          <w:behavior w:val="content"/>
-        </w:behaviors>
-        <w:guid w:val="{B18A8A4E-7F14-4357-8712-E3141D78742C}"/>
-      </w:docPartPr>
-      <w:docPartBody>
-        <w:p>
-          <w:pPr>
-            <w:pStyle w:val="12E4936DB0D94A87A72A498C23A78A86"/>
-          </w:pPr>
-          <w:r>
-            <w:t>[Heading]</w:t>
-          </w:r>
-        </w:p>
-      </w:docPartBody>
-    </w:docPart>
-    <w:docPart>
-      <w:docPartPr>
         <w:name w:val="17CA39D2AD644633A7C30897AE7F784E"/>
         <w:category>
           <w:name w:val="General"/>
@@ -21036,6 +20925,7 @@
   </w:compat>
   <w:rsids>
     <w:rsidRoot w:val="00D940E8"/>
+    <w:rsid w:val="00351FF8"/>
     <w:rsid w:val="00634A89"/>
     <w:rsid w:val="008218DE"/>
     <w:rsid w:val="00A45037"/>
@@ -21821,10 +21711,11 @@
 </file>
 
 <file path=customXml/item1.xml><?xml version="1.0" encoding="utf-8"?>
-<root>
-  <ccDocumentType>Documentation</ccDocumentType>
-  <Classification>blue2</Classification>
-</root>
+<master xmlns="http://TemplateConcept.WordTemplate">
+  <CompanyInfo>
+    <value/>
+  </CompanyInfo>
+</master>
 </file>
 
 <file path=customXml/item2.xml><?xml version="1.0" encoding="utf-8"?>
@@ -21836,11 +21727,10 @@
 </file>
 
 <file path=customXml/item3.xml><?xml version="1.0" encoding="utf-8"?>
-<master xmlns="http://TemplateConcept.WordTemplate">
-  <CompanyInfo>
-    <value/>
-  </CompanyInfo>
-</master>
+<root>
+  <ccDocumentType>Documentation</ccDocumentType>
+  <Classification>blue2</Classification>
+</root>
 </file>
 
 <file path=customXml/item4.xml><?xml version="1.0" encoding="utf-8"?>
@@ -21849,8 +21739,10 @@
 </file>
 
 <file path=customXml/itemProps1.xml><?xml version="1.0" encoding="utf-8"?>
-<ds:datastoreItem xmlns:ds="http://schemas.openxmlformats.org/officeDocument/2006/customXml" ds:itemID="{04996988-061A-4384-BA8B-40F2666789FC}">
-  <ds:schemaRefs/>
+<ds:datastoreItem xmlns:ds="http://schemas.openxmlformats.org/officeDocument/2006/customXml" ds:itemID="{4299FF48-1985-4BEE-B955-302A37775453}">
+  <ds:schemaRefs>
+    <ds:schemaRef ds:uri="http://TemplateConcept.WordTemplate"/>
+  </ds:schemaRefs>
 </ds:datastoreItem>
 </file>
 
@@ -21863,15 +21755,13 @@
 </file>
 
 <file path=customXml/itemProps3.xml><?xml version="1.0" encoding="utf-8"?>
-<ds:datastoreItem xmlns:ds="http://schemas.openxmlformats.org/officeDocument/2006/customXml" ds:itemID="{4299FF48-1985-4BEE-B955-302A37775453}">
-  <ds:schemaRefs>
-    <ds:schemaRef ds:uri="http://TemplateConcept.WordTemplate"/>
-  </ds:schemaRefs>
+<ds:datastoreItem xmlns:ds="http://schemas.openxmlformats.org/officeDocument/2006/customXml" ds:itemID="{04996988-061A-4384-BA8B-40F2666789FC}">
+  <ds:schemaRefs/>
 </ds:datastoreItem>
 </file>
 
 <file path=customXml/itemProps4.xml><?xml version="1.0" encoding="utf-8"?>
-<ds:datastoreItem xmlns:ds="http://schemas.openxmlformats.org/officeDocument/2006/customXml" ds:itemID="{6539205D-F447-43B9-A449-EAEE829CED31}">
+<ds:datastoreItem xmlns:ds="http://schemas.openxmlformats.org/officeDocument/2006/customXml" ds:itemID="{C01C57D8-6AA2-4E68-B307-695A2F48FCDB}">
   <ds:schemaRefs>
     <ds:schemaRef ds:uri="http://schemas.openxmlformats.org/officeDocument/2006/bibliography"/>
   </ds:schemaRefs>

--- a/GenerateWordAPI/GenerateWordAPI/template.docx
+++ b/GenerateWordAPI/GenerateWordAPI/template.docx
@@ -98,7 +98,7 @@
                     <w:sz w:val="20"/>
                     <w:szCs w:val="20"/>
                   </w:rPr>
-                  <w:t>0.9</w:t>
+                  <w:t>1.0</w:t>
                 </w:r>
               </w:sdtContent>
             </w:sdt>
@@ -420,20 +420,13 @@
           <w:placeholder>
             <w:docPart w:val="5CCE45B88DC144C091CFA1F4C5324694"/>
           </w:placeholder>
-          <w:showingPlcHdr/>
           <w:dataBinding w:xpath="/root[1]/dokProdukt[1]" w:storeItemID="{04996988-061A-4384-BA8B-40F2666789FC}"/>
           <w:text w:multiLine="1"/>
         </w:sdtPr>
         <w:sdtEndPr/>
         <w:sdtContent>
           <w:r>
-            <w:t>[</w:t>
-          </w:r>
-          <w:r>
-            <w:t>Document Title</w:t>
-          </w:r>
-          <w:r>
-            <w:t>]</w:t>
+            <w:t>Title</w:t>
           </w:r>
         </w:sdtContent>
       </w:sdt>
@@ -450,20 +443,13 @@
           <w:placeholder>
             <w:docPart w:val="02DE13B87E7B4835A5AD7B4A51DA071D"/>
           </w:placeholder>
-          <w:showingPlcHdr/>
           <w:dataBinding w:xpath="/root[1]/dokKunde[1]" w:storeItemID="{04996988-061A-4384-BA8B-40F2666789FC}"/>
           <w:text w:multiLine="1"/>
         </w:sdtPr>
         <w:sdtEndPr/>
         <w:sdtContent>
           <w:r>
-            <w:t>[</w:t>
-          </w:r>
-          <w:r>
-            <w:t>Document Subtitle</w:t>
-          </w:r>
-          <w:r>
-            <w:t>]</w:t>
+            <w:t>Subtitle</w:t>
           </w:r>
         </w:sdtContent>
       </w:sdt>
@@ -515,8 +501,6 @@
       <w:r>
         <w:br w:type="page"/>
       </w:r>
-      <w:bookmarkStart w:id="0" w:name="_GoBack"/>
-      <w:bookmarkEnd w:id="0"/>
     </w:p>
     <w:sectPr>
       <w:headerReference w:type="default" r:id="rId11"/>
@@ -20930,6 +20914,7 @@
     <w:rsid w:val="008218DE"/>
     <w:rsid w:val="00A45037"/>
     <w:rsid w:val="00B31702"/>
+    <w:rsid w:val="00B637AB"/>
     <w:rsid w:val="00D940E8"/>
     <w:rsid w:val="00E35AB8"/>
   </w:rsids>
@@ -21711,11 +21696,10 @@
 </file>
 
 <file path=customXml/item1.xml><?xml version="1.0" encoding="utf-8"?>
-<master xmlns="http://TemplateConcept.WordTemplate">
-  <CompanyInfo>
-    <value/>
-  </CompanyInfo>
-</master>
+<root>
+  <ccDocumentType>Documentation</ccDocumentType>
+  <Classification>blue2</Classification>
+</root>
 </file>
 
 <file path=customXml/item2.xml><?xml version="1.0" encoding="utf-8"?>
@@ -21727,10 +21711,11 @@
 </file>
 
 <file path=customXml/item3.xml><?xml version="1.0" encoding="utf-8"?>
-<root>
-  <ccDocumentType>Documentation</ccDocumentType>
-  <Classification>blue2</Classification>
-</root>
+<master xmlns="http://TemplateConcept.WordTemplate">
+  <CompanyInfo>
+    <value/>
+  </CompanyInfo>
+</master>
 </file>
 
 <file path=customXml/item4.xml><?xml version="1.0" encoding="utf-8"?>
@@ -21739,10 +21724,8 @@
 </file>
 
 <file path=customXml/itemProps1.xml><?xml version="1.0" encoding="utf-8"?>
-<ds:datastoreItem xmlns:ds="http://schemas.openxmlformats.org/officeDocument/2006/customXml" ds:itemID="{4299FF48-1985-4BEE-B955-302A37775453}">
-  <ds:schemaRefs>
-    <ds:schemaRef ds:uri="http://TemplateConcept.WordTemplate"/>
-  </ds:schemaRefs>
+<ds:datastoreItem xmlns:ds="http://schemas.openxmlformats.org/officeDocument/2006/customXml" ds:itemID="{04996988-061A-4384-BA8B-40F2666789FC}">
+  <ds:schemaRefs/>
 </ds:datastoreItem>
 </file>
 
@@ -21755,13 +21738,15 @@
 </file>
 
 <file path=customXml/itemProps3.xml><?xml version="1.0" encoding="utf-8"?>
-<ds:datastoreItem xmlns:ds="http://schemas.openxmlformats.org/officeDocument/2006/customXml" ds:itemID="{04996988-061A-4384-BA8B-40F2666789FC}">
-  <ds:schemaRefs/>
+<ds:datastoreItem xmlns:ds="http://schemas.openxmlformats.org/officeDocument/2006/customXml" ds:itemID="{4299FF48-1985-4BEE-B955-302A37775453}">
+  <ds:schemaRefs>
+    <ds:schemaRef ds:uri="http://TemplateConcept.WordTemplate"/>
+  </ds:schemaRefs>
 </ds:datastoreItem>
 </file>
 
 <file path=customXml/itemProps4.xml><?xml version="1.0" encoding="utf-8"?>
-<ds:datastoreItem xmlns:ds="http://schemas.openxmlformats.org/officeDocument/2006/customXml" ds:itemID="{C01C57D8-6AA2-4E68-B307-695A2F48FCDB}">
+<ds:datastoreItem xmlns:ds="http://schemas.openxmlformats.org/officeDocument/2006/customXml" ds:itemID="{9FC53F4C-ECC4-4D02-BCBA-458AFDF6E5BC}">
   <ds:schemaRefs>
     <ds:schemaRef ds:uri="http://schemas.openxmlformats.org/officeDocument/2006/bibliography"/>
   </ds:schemaRefs>
